--- a/[Mẫu] Quản lý thiết bị/ThietKeChucNang/Cá nhân/[TKCN]_1560177.docx
+++ b/[Mẫu] Quản lý thiết bị/ThietKeChucNang/Cá nhân/[TKCN]_1560177.docx
@@ -3,9 +3,6 @@
 <w:document xmlns:wpc="http://schemas.microsoft.com/office/word/2010/wordprocessingCanvas" xmlns:cx="http://schemas.microsoft.com/office/drawing/2014/chartex" xmlns:cx1="http://schemas.microsoft.com/office/drawing/2015/9/8/chartex" xmlns:cx2="http://schemas.microsoft.com/office/drawing/2015/10/21/chartex" xmlns:cx3="http://schemas.microsoft.com/office/drawing/2016/5/9/chartex" xmlns:cx4="http://schemas.microsoft.com/office/drawing/2016/5/10/chartex" xmlns:cx5="http://schemas.microsoft.com/office/drawing/2016/5/11/chartex" xmlns:cx6="http://schemas.microsoft.com/office/drawing/2016/5/12/chartex" xmlns:cx7="http://schemas.microsoft.com/office/drawing/2016/5/13/chartex" xmlns:cx8="http://schemas.microsoft.com/office/drawing/2016/5/14/chartex" xmlns:mc="http://schemas.openxmlformats.org/markup-compatibility/2006" xmlns:aink="http://schemas.microsoft.com/office/drawing/2016/ink" xmlns:am3d="http://schemas.microsoft.com/office/drawing/2017/model3d" xmlns:o="urn:schemas-microsoft-com:office:office" xmlns:r="http://schemas.openxmlformats.org/officeDocument/2006/relationships" xmlns:m="http://schemas.openxmlformats.org/officeDocument/2006/math" xmlns:v="urn:schemas-microsoft-com:vml" xmlns:wp14="http://schemas.microsoft.com/office/word/2010/wordprocessingDrawing" xmlns:wp="http://schemas.openxmlformats.org/drawingml/2006/wordprocessingDrawing" xmlns:w10="urn:schemas-microsoft-com:office:word" xmlns:w="http://schemas.openxmlformats.org/wordprocessingml/2006/main" xmlns:w14="http://schemas.microsoft.com/office/word/2010/wordml" xmlns:w15="http://schemas.microsoft.com/office/word/2012/wordml" xmlns:w16cid="http://schemas.microsoft.com/office/word/2016/wordml/cid" xmlns:w16se="http://schemas.microsoft.com/office/word/2015/wordml/symex" xmlns:wpg="http://schemas.microsoft.com/office/word/2010/wordprocessingGroup" xmlns:wpi="http://schemas.microsoft.com/office/word/2010/wordprocessingInk" xmlns:wne="http://schemas.microsoft.com/office/word/2006/wordml" xmlns:wps="http://schemas.microsoft.com/office/word/2010/wordprocessingShape" mc:Ignorable="w14 w15 w16se w16cid wp14">
   <w:body>
     <w:p>
-      <w:pPr>
-        <w:jc w:val="center"/>
-      </w:pPr>
       <w:bookmarkStart w:id="0" w:name="_GoBack"/>
       <w:r>
         <w:rPr>
@@ -13,9 +10,9 @@
         </w:rPr>
         <w:drawing>
           <wp:inline distT="0" distB="0" distL="0" distR="0">
-            <wp:extent cx="5279390" cy="8229600"/>
+            <wp:extent cx="5281930" cy="8229600"/>
             <wp:effectExtent l="0" t="0" r="0" b="0"/>
-            <wp:docPr id="1" name="Picture 1"/>
+            <wp:docPr id="4" name="Picture 4"/>
             <wp:cNvGraphicFramePr>
               <a:graphicFrameLocks xmlns:a="http://schemas.openxmlformats.org/drawingml/2006/main" noChangeAspect="1"/>
             </wp:cNvGraphicFramePr>
@@ -23,7 +20,7 @@
               <a:graphicData uri="http://schemas.openxmlformats.org/drawingml/2006/picture">
                 <pic:pic xmlns:pic="http://schemas.openxmlformats.org/drawingml/2006/picture">
                   <pic:nvPicPr>
-                    <pic:cNvPr id="1" name="Untitled Diagram.png"/>
+                    <pic:cNvPr id="4" name="Untitled Diagram (3).png"/>
                     <pic:cNvPicPr/>
                   </pic:nvPicPr>
                   <pic:blipFill>
@@ -41,7 +38,7 @@
                   <pic:spPr>
                     <a:xfrm>
                       <a:off x="0" y="0"/>
-                      <a:ext cx="5279390" cy="8229600"/>
+                      <a:ext cx="5281930" cy="8229600"/>
                     </a:xfrm>
                     <a:prstGeom prst="rect">
                       <a:avLst/>

--- a/[Mẫu] Quản lý thiết bị/ThietKeChucNang/Cá nhân/[TKCN]_1560177.docx
+++ b/[Mẫu] Quản lý thiết bị/ThietKeChucNang/Cá nhân/[TKCN]_1560177.docx
@@ -12,7 +12,7 @@
           <wp:inline distT="0" distB="0" distL="0" distR="0">
             <wp:extent cx="5281930" cy="8229600"/>
             <wp:effectExtent l="0" t="0" r="0" b="0"/>
-            <wp:docPr id="4" name="Picture 4"/>
+            <wp:docPr id="5" name="Picture 5"/>
             <wp:cNvGraphicFramePr>
               <a:graphicFrameLocks xmlns:a="http://schemas.openxmlformats.org/drawingml/2006/main" noChangeAspect="1"/>
             </wp:cNvGraphicFramePr>
@@ -20,7 +20,7 @@
               <a:graphicData uri="http://schemas.openxmlformats.org/drawingml/2006/picture">
                 <pic:pic xmlns:pic="http://schemas.openxmlformats.org/drawingml/2006/picture">
                   <pic:nvPicPr>
-                    <pic:cNvPr id="4" name="Untitled Diagram (3).png"/>
+                    <pic:cNvPr id="5" name="Untitled Diagram (4).png"/>
                     <pic:cNvPicPr/>
                   </pic:nvPicPr>
                   <pic:blipFill>

--- a/[Mẫu] Quản lý thiết bị/ThietKeChucNang/Cá nhân/[TKCN]_1560177.docx
+++ b/[Mẫu] Quản lý thiết bị/ThietKeChucNang/Cá nhân/[TKCN]_1560177.docx
@@ -3,16 +3,18 @@
 <w:document xmlns:wpc="http://schemas.microsoft.com/office/word/2010/wordprocessingCanvas" xmlns:cx="http://schemas.microsoft.com/office/drawing/2014/chartex" xmlns:cx1="http://schemas.microsoft.com/office/drawing/2015/9/8/chartex" xmlns:cx2="http://schemas.microsoft.com/office/drawing/2015/10/21/chartex" xmlns:cx3="http://schemas.microsoft.com/office/drawing/2016/5/9/chartex" xmlns:cx4="http://schemas.microsoft.com/office/drawing/2016/5/10/chartex" xmlns:cx5="http://schemas.microsoft.com/office/drawing/2016/5/11/chartex" xmlns:cx6="http://schemas.microsoft.com/office/drawing/2016/5/12/chartex" xmlns:cx7="http://schemas.microsoft.com/office/drawing/2016/5/13/chartex" xmlns:cx8="http://schemas.microsoft.com/office/drawing/2016/5/14/chartex" xmlns:mc="http://schemas.openxmlformats.org/markup-compatibility/2006" xmlns:aink="http://schemas.microsoft.com/office/drawing/2016/ink" xmlns:am3d="http://schemas.microsoft.com/office/drawing/2017/model3d" xmlns:o="urn:schemas-microsoft-com:office:office" xmlns:r="http://schemas.openxmlformats.org/officeDocument/2006/relationships" xmlns:m="http://schemas.openxmlformats.org/officeDocument/2006/math" xmlns:v="urn:schemas-microsoft-com:vml" xmlns:wp14="http://schemas.microsoft.com/office/word/2010/wordprocessingDrawing" xmlns:wp="http://schemas.openxmlformats.org/drawingml/2006/wordprocessingDrawing" xmlns:w10="urn:schemas-microsoft-com:office:word" xmlns:w="http://schemas.openxmlformats.org/wordprocessingml/2006/main" xmlns:w14="http://schemas.microsoft.com/office/word/2010/wordml" xmlns:w15="http://schemas.microsoft.com/office/word/2012/wordml" xmlns:w16cid="http://schemas.microsoft.com/office/word/2016/wordml/cid" xmlns:w16se="http://schemas.microsoft.com/office/word/2015/wordml/symex" xmlns:wpg="http://schemas.microsoft.com/office/word/2010/wordprocessingGroup" xmlns:wpi="http://schemas.microsoft.com/office/word/2010/wordprocessingInk" xmlns:wne="http://schemas.microsoft.com/office/word/2006/wordml" xmlns:wps="http://schemas.microsoft.com/office/word/2010/wordprocessingShape" mc:Ignorable="w14 w15 w16se w16cid wp14">
   <w:body>
     <w:p>
-      <w:bookmarkStart w:id="0" w:name="_GoBack"/>
+      <w:pPr>
+        <w:jc w:val="center"/>
+      </w:pPr>
       <w:r>
         <w:rPr>
           <w:noProof/>
         </w:rPr>
         <w:drawing>
           <wp:inline distT="0" distB="0" distL="0" distR="0">
-            <wp:extent cx="5281930" cy="8229600"/>
+            <wp:extent cx="5279390" cy="8229600"/>
             <wp:effectExtent l="0" t="0" r="0" b="0"/>
-            <wp:docPr id="5" name="Picture 5"/>
+            <wp:docPr id="1" name="Picture 1"/>
             <wp:cNvGraphicFramePr>
               <a:graphicFrameLocks xmlns:a="http://schemas.openxmlformats.org/drawingml/2006/main" noChangeAspect="1"/>
             </wp:cNvGraphicFramePr>
@@ -20,7 +22,7 @@
               <a:graphicData uri="http://schemas.openxmlformats.org/drawingml/2006/picture">
                 <pic:pic xmlns:pic="http://schemas.openxmlformats.org/drawingml/2006/picture">
                   <pic:nvPicPr>
-                    <pic:cNvPr id="5" name="Untitled Diagram (4).png"/>
+                    <pic:cNvPr id="1" name="Untitled Diagram (5).png"/>
                     <pic:cNvPicPr/>
                   </pic:nvPicPr>
                   <pic:blipFill>
@@ -38,7 +40,7 @@
                   <pic:spPr>
                     <a:xfrm>
                       <a:off x="0" y="0"/>
-                      <a:ext cx="5281930" cy="8229600"/>
+                      <a:ext cx="5279390" cy="8229600"/>
                     </a:xfrm>
                     <a:prstGeom prst="rect">
                       <a:avLst/>
@@ -50,6 +52,7 @@
           </wp:inline>
         </w:drawing>
       </w:r>
+      <w:bookmarkStart w:id="0" w:name="_GoBack"/>
       <w:bookmarkEnd w:id="0"/>
     </w:p>
     <w:sectPr>

--- a/[Mẫu] Quản lý thiết bị/ThietKeChucNang/Cá nhân/[TKCN]_1560177.docx
+++ b/[Mẫu] Quản lý thiết bị/ThietKeChucNang/Cá nhân/[TKCN]_1560177.docx
@@ -52,8 +52,350 @@
           </wp:inline>
         </w:drawing>
       </w:r>
-      <w:bookmarkStart w:id="0" w:name="_GoBack"/>
+    </w:p>
+    <w:p>
+      <w:r>
+        <w:lastRenderedPageBreak/>
+        <w:t>Mô tả các phương thức</w:t>
+      </w:r>
+    </w:p>
+    <w:tbl>
+      <w:tblPr>
+        <w:tblStyle w:val="TableGrid"/>
+        <w:tblW w:w="0" w:type="auto"/>
+        <w:tblLook w:val="04A0" w:firstRow="1" w:lastRow="0" w:firstColumn="1" w:lastColumn="0" w:noHBand="0" w:noVBand="1"/>
+      </w:tblPr>
+      <w:tblGrid>
+        <w:gridCol w:w="4675"/>
+        <w:gridCol w:w="4675"/>
+      </w:tblGrid>
+      <w:tr>
+        <w:trPr>
+          <w:trHeight w:val="547"/>
+        </w:trPr>
+        <w:tc>
+          <w:tcPr>
+            <w:tcW w:w="9350" w:type="dxa"/>
+            <w:gridSpan w:val="2"/>
+          </w:tcPr>
+          <w:p>
+            <w:pPr>
+              <w:jc w:val="center"/>
+            </w:pPr>
+            <w:bookmarkStart w:id="0" w:name="_GoBack" w:colFirst="1" w:colLast="1"/>
+            <w:r>
+              <w:t>Them</w:t>
+            </w:r>
+            <w:r>
+              <w:t>GiangVien</w:t>
+            </w:r>
+          </w:p>
+        </w:tc>
+      </w:tr>
+      <w:tr>
+        <w:tc>
+          <w:tcPr>
+            <w:tcW w:w="4675" w:type="dxa"/>
+          </w:tcPr>
+          <w:p>
+            <w:r>
+              <w:t>Đầu vào</w:t>
+            </w:r>
+          </w:p>
+        </w:tc>
+        <w:tc>
+          <w:tcPr>
+            <w:tcW w:w="4675" w:type="dxa"/>
+          </w:tcPr>
+          <w:p>
+            <w:r>
+              <w:t>GiangVien</w:t>
+            </w:r>
+          </w:p>
+        </w:tc>
+      </w:tr>
+      <w:tr>
+        <w:tc>
+          <w:tcPr>
+            <w:tcW w:w="4675" w:type="dxa"/>
+          </w:tcPr>
+          <w:p>
+            <w:r>
+              <w:t>Đầu ra</w:t>
+            </w:r>
+          </w:p>
+        </w:tc>
+        <w:tc>
+          <w:tcPr>
+            <w:tcW w:w="4675" w:type="dxa"/>
+          </w:tcPr>
+          <w:p>
+            <w:r>
+              <w:t>int</w:t>
+            </w:r>
+          </w:p>
+        </w:tc>
+      </w:tr>
+      <w:tr>
+        <w:tc>
+          <w:tcPr>
+            <w:tcW w:w="4675" w:type="dxa"/>
+          </w:tcPr>
+          <w:p>
+            <w:r>
+              <w:t>Mô tả</w:t>
+            </w:r>
+          </w:p>
+        </w:tc>
+        <w:tc>
+          <w:tcPr>
+            <w:tcW w:w="4675" w:type="dxa"/>
+          </w:tcPr>
+          <w:p>
+            <w:r>
+              <w:t xml:space="preserve">Thêm một </w:t>
+            </w:r>
+            <w:r>
+              <w:t>giảng viên vào cơ sở dữ liệu</w:t>
+            </w:r>
+            <w:r>
+              <w:t>, nếu thành công thì trả ra giá trị 1, ngược lại trả ra giá trị 0</w:t>
+            </w:r>
+          </w:p>
+        </w:tc>
+      </w:tr>
       <w:bookmarkEnd w:id="0"/>
+    </w:tbl>
+    <w:p>
+      <w:pPr>
+        <w:jc w:val="center"/>
+      </w:pPr>
+    </w:p>
+    <w:tbl>
+      <w:tblPr>
+        <w:tblStyle w:val="TableGrid"/>
+        <w:tblW w:w="0" w:type="auto"/>
+        <w:tblLook w:val="04A0" w:firstRow="1" w:lastRow="0" w:firstColumn="1" w:lastColumn="0" w:noHBand="0" w:noVBand="1"/>
+      </w:tblPr>
+      <w:tblGrid>
+        <w:gridCol w:w="4675"/>
+        <w:gridCol w:w="4675"/>
+      </w:tblGrid>
+      <w:tr>
+        <w:trPr>
+          <w:trHeight w:val="547"/>
+        </w:trPr>
+        <w:tc>
+          <w:tcPr>
+            <w:tcW w:w="9350" w:type="dxa"/>
+            <w:gridSpan w:val="2"/>
+          </w:tcPr>
+          <w:p>
+            <w:pPr>
+              <w:jc w:val="center"/>
+            </w:pPr>
+            <w:r>
+              <w:t>CapNhat</w:t>
+            </w:r>
+            <w:r>
+              <w:t>GiangVien</w:t>
+            </w:r>
+          </w:p>
+        </w:tc>
+      </w:tr>
+      <w:tr>
+        <w:tc>
+          <w:tcPr>
+            <w:tcW w:w="4675" w:type="dxa"/>
+          </w:tcPr>
+          <w:p>
+            <w:r>
+              <w:t>Đầu vào</w:t>
+            </w:r>
+          </w:p>
+        </w:tc>
+        <w:tc>
+          <w:tcPr>
+            <w:tcW w:w="4675" w:type="dxa"/>
+          </w:tcPr>
+          <w:p>
+            <w:r>
+              <w:t>GiangVien</w:t>
+            </w:r>
+          </w:p>
+        </w:tc>
+      </w:tr>
+      <w:tr>
+        <w:tc>
+          <w:tcPr>
+            <w:tcW w:w="4675" w:type="dxa"/>
+          </w:tcPr>
+          <w:p>
+            <w:r>
+              <w:t>Đầu ra</w:t>
+            </w:r>
+          </w:p>
+        </w:tc>
+        <w:tc>
+          <w:tcPr>
+            <w:tcW w:w="4675" w:type="dxa"/>
+          </w:tcPr>
+          <w:p>
+            <w:r>
+              <w:t>int</w:t>
+            </w:r>
+          </w:p>
+        </w:tc>
+      </w:tr>
+      <w:tr>
+        <w:tc>
+          <w:tcPr>
+            <w:tcW w:w="4675" w:type="dxa"/>
+          </w:tcPr>
+          <w:p>
+            <w:r>
+              <w:t>Mô tả</w:t>
+            </w:r>
+          </w:p>
+        </w:tc>
+        <w:tc>
+          <w:tcPr>
+            <w:tcW w:w="4675" w:type="dxa"/>
+          </w:tcPr>
+          <w:p>
+            <w:r>
+              <w:t>Cập nhật một</w:t>
+            </w:r>
+            <w:r>
+              <w:t xml:space="preserve"> giảng viên </w:t>
+            </w:r>
+            <w:r>
+              <w:t>trong</w:t>
+            </w:r>
+            <w:r>
+              <w:t xml:space="preserve"> cơ sở dữ liệu, nếu thành công thì trả ra giá trị 1, ngược lại trả ra giá trị 0</w:t>
+            </w:r>
+          </w:p>
+        </w:tc>
+      </w:tr>
+    </w:tbl>
+    <w:p>
+      <w:pPr>
+        <w:jc w:val="center"/>
+      </w:pPr>
+    </w:p>
+    <w:tbl>
+      <w:tblPr>
+        <w:tblStyle w:val="TableGrid"/>
+        <w:tblW w:w="0" w:type="auto"/>
+        <w:tblLook w:val="04A0" w:firstRow="1" w:lastRow="0" w:firstColumn="1" w:lastColumn="0" w:noHBand="0" w:noVBand="1"/>
+      </w:tblPr>
+      <w:tblGrid>
+        <w:gridCol w:w="4675"/>
+        <w:gridCol w:w="4675"/>
+      </w:tblGrid>
+      <w:tr>
+        <w:trPr>
+          <w:trHeight w:val="547"/>
+        </w:trPr>
+        <w:tc>
+          <w:tcPr>
+            <w:tcW w:w="9350" w:type="dxa"/>
+            <w:gridSpan w:val="2"/>
+          </w:tcPr>
+          <w:p>
+            <w:pPr>
+              <w:jc w:val="center"/>
+            </w:pPr>
+            <w:r>
+              <w:t>Xoa</w:t>
+            </w:r>
+            <w:r>
+              <w:t>GiangVien</w:t>
+            </w:r>
+          </w:p>
+        </w:tc>
+      </w:tr>
+      <w:tr>
+        <w:tc>
+          <w:tcPr>
+            <w:tcW w:w="4675" w:type="dxa"/>
+          </w:tcPr>
+          <w:p>
+            <w:r>
+              <w:t>Đầu vào</w:t>
+            </w:r>
+          </w:p>
+        </w:tc>
+        <w:tc>
+          <w:tcPr>
+            <w:tcW w:w="4675" w:type="dxa"/>
+          </w:tcPr>
+          <w:p>
+            <w:r>
+              <w:t>GiangVien</w:t>
+            </w:r>
+          </w:p>
+        </w:tc>
+      </w:tr>
+      <w:tr>
+        <w:tc>
+          <w:tcPr>
+            <w:tcW w:w="4675" w:type="dxa"/>
+          </w:tcPr>
+          <w:p>
+            <w:r>
+              <w:t>Đầu ra</w:t>
+            </w:r>
+          </w:p>
+        </w:tc>
+        <w:tc>
+          <w:tcPr>
+            <w:tcW w:w="4675" w:type="dxa"/>
+          </w:tcPr>
+          <w:p>
+            <w:r>
+              <w:t>int</w:t>
+            </w:r>
+          </w:p>
+        </w:tc>
+      </w:tr>
+      <w:tr>
+        <w:tc>
+          <w:tcPr>
+            <w:tcW w:w="4675" w:type="dxa"/>
+          </w:tcPr>
+          <w:p>
+            <w:r>
+              <w:t>Mô tả</w:t>
+            </w:r>
+          </w:p>
+        </w:tc>
+        <w:tc>
+          <w:tcPr>
+            <w:tcW w:w="4675" w:type="dxa"/>
+          </w:tcPr>
+          <w:p>
+            <w:r>
+              <w:t>Xóa</w:t>
+            </w:r>
+            <w:r>
+              <w:t xml:space="preserve"> một giảng viên </w:t>
+            </w:r>
+            <w:r>
+              <w:t>ra khỏi</w:t>
+            </w:r>
+            <w:r>
+              <w:t xml:space="preserve"> cơ sở dữ liệu, nếu thành công thì trả ra giá trị 1, ngược lại trả ra giá trị 0</w:t>
+            </w:r>
+          </w:p>
+        </w:tc>
+      </w:tr>
+    </w:tbl>
+    <w:p>
+      <w:pPr>
+        <w:jc w:val="center"/>
+      </w:pPr>
     </w:p>
     <w:sectPr>
       <w:pgSz w:w="12240" w:h="15840"/>
@@ -490,6 +832,25 @@
     <w:semiHidden/>
     <w:unhideWhenUsed/>
   </w:style>
+  <w:style w:type="table" w:styleId="TableGrid">
+    <w:name w:val="Table Grid"/>
+    <w:basedOn w:val="TableNormal"/>
+    <w:uiPriority w:val="39"/>
+    <w:rsid w:val="00EF73EF"/>
+    <w:pPr>
+      <w:spacing w:after="0" w:line="240" w:lineRule="auto"/>
+    </w:pPr>
+    <w:tblPr>
+      <w:tblBorders>
+        <w:top w:val="single" w:sz="4" w:space="0" w:color="auto"/>
+        <w:left w:val="single" w:sz="4" w:space="0" w:color="auto"/>
+        <w:bottom w:val="single" w:sz="4" w:space="0" w:color="auto"/>
+        <w:right w:val="single" w:sz="4" w:space="0" w:color="auto"/>
+        <w:insideH w:val="single" w:sz="4" w:space="0" w:color="auto"/>
+        <w:insideV w:val="single" w:sz="4" w:space="0" w:color="auto"/>
+      </w:tblBorders>
+    </w:tblPr>
+  </w:style>
 </w:styles>
 </file>
 

--- a/[Mẫu] Quản lý thiết bị/ThietKeChucNang/Cá nhân/[TKCN]_1560177.docx
+++ b/[Mẫu] Quản lý thiết bị/ThietKeChucNang/Cá nhân/[TKCN]_1560177.docx
@@ -14,7 +14,7 @@
           <wp:inline distT="0" distB="0" distL="0" distR="0">
             <wp:extent cx="5279390" cy="8229600"/>
             <wp:effectExtent l="0" t="0" r="0" b="0"/>
-            <wp:docPr id="1" name="Picture 1"/>
+            <wp:docPr id="2" name="Picture 2"/>
             <wp:cNvGraphicFramePr>
               <a:graphicFrameLocks xmlns:a="http://schemas.openxmlformats.org/drawingml/2006/main" noChangeAspect="1"/>
             </wp:cNvGraphicFramePr>
@@ -22,7 +22,7 @@
               <a:graphicData uri="http://schemas.openxmlformats.org/drawingml/2006/picture">
                 <pic:pic xmlns:pic="http://schemas.openxmlformats.org/drawingml/2006/picture">
                   <pic:nvPicPr>
-                    <pic:cNvPr id="1" name="Untitled Diagram (5).png"/>
+                    <pic:cNvPr id="2" name="Untitled Diagram (6).png"/>
                     <pic:cNvPicPr/>
                   </pic:nvPicPr>
                   <pic:blipFill>
@@ -82,12 +82,8 @@
             <w:pPr>
               <w:jc w:val="center"/>
             </w:pPr>
-            <w:bookmarkStart w:id="0" w:name="_GoBack" w:colFirst="1" w:colLast="1"/>
-            <w:r>
-              <w:t>Them</w:t>
-            </w:r>
-            <w:r>
-              <w:t>GiangVien</w:t>
+            <w:r>
+              <w:t>ThemGiangVien</w:t>
             </w:r>
           </w:p>
         </w:tc>
@@ -153,127 +149,7 @@
           </w:tcPr>
           <w:p>
             <w:r>
-              <w:t xml:space="preserve">Thêm một </w:t>
-            </w:r>
-            <w:r>
-              <w:t>giảng viên vào cơ sở dữ liệu</w:t>
-            </w:r>
-            <w:r>
-              <w:t>, nếu thành công thì trả ra giá trị 1, ngược lại trả ra giá trị 0</w:t>
-            </w:r>
-          </w:p>
-        </w:tc>
-      </w:tr>
-      <w:bookmarkEnd w:id="0"/>
-    </w:tbl>
-    <w:p>
-      <w:pPr>
-        <w:jc w:val="center"/>
-      </w:pPr>
-    </w:p>
-    <w:tbl>
-      <w:tblPr>
-        <w:tblStyle w:val="TableGrid"/>
-        <w:tblW w:w="0" w:type="auto"/>
-        <w:tblLook w:val="04A0" w:firstRow="1" w:lastRow="0" w:firstColumn="1" w:lastColumn="0" w:noHBand="0" w:noVBand="1"/>
-      </w:tblPr>
-      <w:tblGrid>
-        <w:gridCol w:w="4675"/>
-        <w:gridCol w:w="4675"/>
-      </w:tblGrid>
-      <w:tr>
-        <w:trPr>
-          <w:trHeight w:val="547"/>
-        </w:trPr>
-        <w:tc>
-          <w:tcPr>
-            <w:tcW w:w="9350" w:type="dxa"/>
-            <w:gridSpan w:val="2"/>
-          </w:tcPr>
-          <w:p>
-            <w:pPr>
-              <w:jc w:val="center"/>
-            </w:pPr>
-            <w:r>
-              <w:t>CapNhat</w:t>
-            </w:r>
-            <w:r>
-              <w:t>GiangVien</w:t>
-            </w:r>
-          </w:p>
-        </w:tc>
-      </w:tr>
-      <w:tr>
-        <w:tc>
-          <w:tcPr>
-            <w:tcW w:w="4675" w:type="dxa"/>
-          </w:tcPr>
-          <w:p>
-            <w:r>
-              <w:t>Đầu vào</w:t>
-            </w:r>
-          </w:p>
-        </w:tc>
-        <w:tc>
-          <w:tcPr>
-            <w:tcW w:w="4675" w:type="dxa"/>
-          </w:tcPr>
-          <w:p>
-            <w:r>
-              <w:t>GiangVien</w:t>
-            </w:r>
-          </w:p>
-        </w:tc>
-      </w:tr>
-      <w:tr>
-        <w:tc>
-          <w:tcPr>
-            <w:tcW w:w="4675" w:type="dxa"/>
-          </w:tcPr>
-          <w:p>
-            <w:r>
-              <w:t>Đầu ra</w:t>
-            </w:r>
-          </w:p>
-        </w:tc>
-        <w:tc>
-          <w:tcPr>
-            <w:tcW w:w="4675" w:type="dxa"/>
-          </w:tcPr>
-          <w:p>
-            <w:r>
-              <w:t>int</w:t>
-            </w:r>
-          </w:p>
-        </w:tc>
-      </w:tr>
-      <w:tr>
-        <w:tc>
-          <w:tcPr>
-            <w:tcW w:w="4675" w:type="dxa"/>
-          </w:tcPr>
-          <w:p>
-            <w:r>
-              <w:t>Mô tả</w:t>
-            </w:r>
-          </w:p>
-        </w:tc>
-        <w:tc>
-          <w:tcPr>
-            <w:tcW w:w="4675" w:type="dxa"/>
-          </w:tcPr>
-          <w:p>
-            <w:r>
-              <w:t>Cập nhật một</w:t>
-            </w:r>
-            <w:r>
-              <w:t xml:space="preserve"> giảng viên </w:t>
-            </w:r>
-            <w:r>
-              <w:t>trong</w:t>
-            </w:r>
-            <w:r>
-              <w:t xml:space="preserve"> cơ sở dữ liệu, nếu thành công thì trả ra giá trị 1, ngược lại trả ra giá trị 0</w:t>
+              <w:t>Thêm một giảng viên vào cơ sở dữ liệu, nếu thành công thì trả ra giá trị 1, ngược lại trả ra giá trị 0</w:t>
             </w:r>
           </w:p>
         </w:tc>
@@ -308,10 +184,7 @@
               <w:jc w:val="center"/>
             </w:pPr>
             <w:r>
-              <w:t>Xoa</w:t>
-            </w:r>
-            <w:r>
-              <w:t>GiangVien</w:t>
+              <w:t>CapNhatGiangVien</w:t>
             </w:r>
           </w:p>
         </w:tc>
@@ -377,19 +250,128 @@
           </w:tcPr>
           <w:p>
             <w:r>
-              <w:t>Xóa</w:t>
-            </w:r>
-            <w:r>
-              <w:t xml:space="preserve"> một giảng viên </w:t>
-            </w:r>
-            <w:r>
-              <w:t>ra khỏi</w:t>
-            </w:r>
-            <w:r>
-              <w:t xml:space="preserve"> cơ sở dữ liệu, nếu thành công thì trả ra giá trị 1, ngược lại trả ra giá trị 0</w:t>
-            </w:r>
-          </w:p>
-        </w:tc>
+              <w:t>Cập nhật một giảng viên trong cơ sở dữ liệu, nếu thành công thì trả ra giá trị 1, ngược lại trả ra giá trị 0</w:t>
+            </w:r>
+          </w:p>
+        </w:tc>
+      </w:tr>
+    </w:tbl>
+    <w:p>
+      <w:pPr>
+        <w:jc w:val="center"/>
+      </w:pPr>
+    </w:p>
+    <w:tbl>
+      <w:tblPr>
+        <w:tblStyle w:val="TableGrid"/>
+        <w:tblW w:w="0" w:type="auto"/>
+        <w:tblLook w:val="04A0" w:firstRow="1" w:lastRow="0" w:firstColumn="1" w:lastColumn="0" w:noHBand="0" w:noVBand="1"/>
+      </w:tblPr>
+      <w:tblGrid>
+        <w:gridCol w:w="4675"/>
+        <w:gridCol w:w="4675"/>
+      </w:tblGrid>
+      <w:tr>
+        <w:trPr>
+          <w:trHeight w:val="547"/>
+        </w:trPr>
+        <w:tc>
+          <w:tcPr>
+            <w:tcW w:w="9350" w:type="dxa"/>
+            <w:gridSpan w:val="2"/>
+          </w:tcPr>
+          <w:p>
+            <w:pPr>
+              <w:jc w:val="center"/>
+            </w:pPr>
+            <w:r>
+              <w:t>XoaGiangVien</w:t>
+            </w:r>
+          </w:p>
+        </w:tc>
+      </w:tr>
+      <w:tr>
+        <w:tc>
+          <w:tcPr>
+            <w:tcW w:w="4675" w:type="dxa"/>
+          </w:tcPr>
+          <w:p>
+            <w:r>
+              <w:t>Đầu vào</w:t>
+            </w:r>
+          </w:p>
+        </w:tc>
+        <w:tc>
+          <w:tcPr>
+            <w:tcW w:w="4675" w:type="dxa"/>
+          </w:tcPr>
+          <w:p>
+            <w:r>
+              <w:t>int</w:t>
+            </w:r>
+          </w:p>
+        </w:tc>
+      </w:tr>
+      <w:tr>
+        <w:tc>
+          <w:tcPr>
+            <w:tcW w:w="4675" w:type="dxa"/>
+          </w:tcPr>
+          <w:p>
+            <w:r>
+              <w:t>Đầu ra</w:t>
+            </w:r>
+          </w:p>
+        </w:tc>
+        <w:tc>
+          <w:tcPr>
+            <w:tcW w:w="4675" w:type="dxa"/>
+          </w:tcPr>
+          <w:p>
+            <w:r>
+              <w:t>int</w:t>
+            </w:r>
+          </w:p>
+        </w:tc>
+      </w:tr>
+      <w:tr>
+        <w:tc>
+          <w:tcPr>
+            <w:tcW w:w="4675" w:type="dxa"/>
+          </w:tcPr>
+          <w:p>
+            <w:r>
+              <w:t>Mô tả</w:t>
+            </w:r>
+          </w:p>
+        </w:tc>
+        <w:tc>
+          <w:tcPr>
+            <w:tcW w:w="4675" w:type="dxa"/>
+          </w:tcPr>
+          <w:p>
+            <w:r>
+              <w:t xml:space="preserve">Xóa một giảng viên </w:t>
+            </w:r>
+            <w:r>
+              <w:t>được xác đị</w:t>
+            </w:r>
+            <w:r>
+              <w:t>nh bằng mã giả</w:t>
+            </w:r>
+            <w:r>
+              <w:t>ng viên</w:t>
+            </w:r>
+            <w:r>
+              <w:t xml:space="preserve"> </w:t>
+            </w:r>
+            <w:r>
+              <w:t>ra khỏi cơ sở dữ liệu, nếu thành công thì trả ra giá trị 1, ngược lại trả ra giá trị 0</w:t>
+            </w:r>
+          </w:p>
+        </w:tc>
+        <w:bookmarkStart w:id="0" w:name="_GoBack"/>
+        <w:bookmarkEnd w:id="0"/>
       </w:tr>
     </w:tbl>
     <w:p>

--- a/[Mẫu] Quản lý thiết bị/ThietKeChucNang/Cá nhân/[TKCN]_1560177.docx
+++ b/[Mẫu] Quản lý thiết bị/ThietKeChucNang/Cá nhân/[TKCN]_1560177.docx
@@ -6,15 +6,16 @@
       <w:pPr>
         <w:jc w:val="center"/>
       </w:pPr>
+      <w:bookmarkStart w:id="0" w:name="_GoBack"/>
       <w:r>
         <w:rPr>
           <w:noProof/>
         </w:rPr>
         <w:drawing>
           <wp:inline distT="0" distB="0" distL="0" distR="0">
-            <wp:extent cx="5279390" cy="8229600"/>
-            <wp:effectExtent l="0" t="0" r="0" b="0"/>
-            <wp:docPr id="2" name="Picture 2"/>
+            <wp:extent cx="4834255" cy="8229600"/>
+            <wp:effectExtent l="0" t="0" r="4445" b="0"/>
+            <wp:docPr id="1" name="Picture 1"/>
             <wp:cNvGraphicFramePr>
               <a:graphicFrameLocks xmlns:a="http://schemas.openxmlformats.org/drawingml/2006/main" noChangeAspect="1"/>
             </wp:cNvGraphicFramePr>
@@ -22,7 +23,7 @@
               <a:graphicData uri="http://schemas.openxmlformats.org/drawingml/2006/picture">
                 <pic:pic xmlns:pic="http://schemas.openxmlformats.org/drawingml/2006/picture">
                   <pic:nvPicPr>
-                    <pic:cNvPr id="2" name="Untitled Diagram (6).png"/>
+                    <pic:cNvPr id="1" name="Untitled Diagram (7).png"/>
                     <pic:cNvPicPr/>
                   </pic:nvPicPr>
                   <pic:blipFill>
@@ -40,7 +41,7 @@
                   <pic:spPr>
                     <a:xfrm>
                       <a:off x="0" y="0"/>
-                      <a:ext cx="5279390" cy="8229600"/>
+                      <a:ext cx="4834255" cy="8229600"/>
                     </a:xfrm>
                     <a:prstGeom prst="rect">
                       <a:avLst/>
@@ -52,6 +53,7 @@
           </wp:inline>
         </w:drawing>
       </w:r>
+      <w:bookmarkEnd w:id="0"/>
     </w:p>
     <w:p>
       <w:r>
@@ -354,24 +356,13 @@
               <w:t xml:space="preserve">Xóa một giảng viên </w:t>
             </w:r>
             <w:r>
-              <w:t>được xác đị</w:t>
-            </w:r>
-            <w:r>
-              <w:t>nh bằng mã giả</w:t>
-            </w:r>
-            <w:r>
-              <w:t>ng viên</w:t>
-            </w:r>
-            <w:r>
-              <w:t xml:space="preserve"> </w:t>
+              <w:t xml:space="preserve">được xác định bằng mã giảng viên </w:t>
             </w:r>
             <w:r>
               <w:t>ra khỏi cơ sở dữ liệu, nếu thành công thì trả ra giá trị 1, ngược lại trả ra giá trị 0</w:t>
             </w:r>
           </w:p>
         </w:tc>
-        <w:bookmarkStart w:id="0" w:name="_GoBack"/>
-        <w:bookmarkEnd w:id="0"/>
       </w:tr>
     </w:tbl>
     <w:p>

--- a/[Mẫu] Quản lý thiết bị/ThietKeChucNang/Cá nhân/[TKCN]_1560177.docx
+++ b/[Mẫu] Quản lý thiết bị/ThietKeChucNang/Cá nhân/[TKCN]_1560177.docx
@@ -13,9 +13,9 @@
         </w:rPr>
         <w:drawing>
           <wp:inline distT="0" distB="0" distL="0" distR="0">
-            <wp:extent cx="4834255" cy="8229600"/>
-            <wp:effectExtent l="0" t="0" r="4445" b="0"/>
-            <wp:docPr id="1" name="Picture 1"/>
+            <wp:extent cx="4827270" cy="8229600"/>
+            <wp:effectExtent l="0" t="0" r="0" b="0"/>
+            <wp:docPr id="3" name="Picture 3"/>
             <wp:cNvGraphicFramePr>
               <a:graphicFrameLocks xmlns:a="http://schemas.openxmlformats.org/drawingml/2006/main" noChangeAspect="1"/>
             </wp:cNvGraphicFramePr>
@@ -23,7 +23,7 @@
               <a:graphicData uri="http://schemas.openxmlformats.org/drawingml/2006/picture">
                 <pic:pic xmlns:pic="http://schemas.openxmlformats.org/drawingml/2006/picture">
                   <pic:nvPicPr>
-                    <pic:cNvPr id="1" name="Untitled Diagram (7).png"/>
+                    <pic:cNvPr id="3" name="Untitled Diagram (8).png"/>
                     <pic:cNvPicPr/>
                   </pic:nvPicPr>
                   <pic:blipFill>
@@ -41,7 +41,7 @@
                   <pic:spPr>
                     <a:xfrm>
                       <a:off x="0" y="0"/>
-                      <a:ext cx="4834255" cy="8229600"/>
+                      <a:ext cx="4827270" cy="8229600"/>
                     </a:xfrm>
                     <a:prstGeom prst="rect">
                       <a:avLst/>
